--- a/android/react_native/react_native.docx
+++ b/android/react_native/react_native.docx
@@ -213,13 +213,7 @@
         </w:drawing>
       </w:r>
     </w:p>
-    <w:p>
-      <w:pPr>
-        <w:rPr>
-          <w:rFonts w:hint="eastAsia"/>
-        </w:rPr>
-      </w:pPr>
-    </w:p>
+    <w:p/>
     <w:p>
       <w:r>
         <w:rPr>
@@ -265,8 +259,6 @@
       <w:r>
         <w:t>ReactNative.render(renderable, rootTag)</w:t>
       </w:r>
-      <w:bookmarkStart w:id="0" w:name="_GoBack"/>
-      <w:bookmarkEnd w:id="0"/>
     </w:p>
     <w:p>
       <w:pPr>
@@ -354,12 +346,210 @@
         <w:t>)</w:t>
       </w:r>
     </w:p>
+    <w:p/>
+    <w:p/>
+    <w:p/>
+    <w:p>
+      <w:r>
+        <w:t>getReactNativeHost().getReactInstanceManager()-&gt;createReactInstanceManager</w:t>
+      </w:r>
+    </w:p>
+    <w:p/>
+    <w:p/>
+    <w:p>
+      <w:r>
+        <w:rPr>
+          <w:rFonts w:hint="eastAsia"/>
+        </w:rPr>
+        <w:t>mReactRootView.startReactApplication</w:t>
+      </w:r>
+      <w:r>
+        <w:rPr>
+          <w:rFonts w:hint="eastAsia"/>
+        </w:rPr>
+        <w:t>触发创建</w:t>
+      </w:r>
+      <w:r>
+        <w:rPr>
+          <w:rFonts w:hint="eastAsia"/>
+        </w:rPr>
+        <w:t>ReactApplicationContext</w:t>
+      </w:r>
+      <w:r>
+        <w:rPr>
+          <w:rFonts w:hint="eastAsia"/>
+        </w:rPr>
+        <w:t>，</w:t>
+      </w:r>
+    </w:p>
     <w:p>
       <w:pPr>
-        <w:rPr>
-          <w:rFonts w:hint="eastAsia"/>
+        <w:widowControl/>
+        <w:shd w:val="clear" w:color="auto" w:fill="FFFFFF"/>
+        <w:tabs>
+          <w:tab w:val="left" w:pos="916"/>
+          <w:tab w:val="left" w:pos="1832"/>
+          <w:tab w:val="left" w:pos="2748"/>
+          <w:tab w:val="left" w:pos="3664"/>
+          <w:tab w:val="left" w:pos="4580"/>
+          <w:tab w:val="left" w:pos="5496"/>
+          <w:tab w:val="left" w:pos="6412"/>
+          <w:tab w:val="left" w:pos="7328"/>
+          <w:tab w:val="left" w:pos="8244"/>
+          <w:tab w:val="left" w:pos="9160"/>
+          <w:tab w:val="left" w:pos="10076"/>
+          <w:tab w:val="left" w:pos="10992"/>
+          <w:tab w:val="left" w:pos="11908"/>
+          <w:tab w:val="left" w:pos="12824"/>
+          <w:tab w:val="left" w:pos="13740"/>
+          <w:tab w:val="left" w:pos="14656"/>
+        </w:tabs>
+        <w:jc w:val="left"/>
+        <w:rPr>
+          <w:rFonts w:ascii="宋体" w:eastAsia="宋体" w:hAnsi="宋体" w:cs="宋体"/>
+          <w:color w:val="000000"/>
+          <w:kern w:val="0"/>
+          <w:sz w:val="24"/>
+          <w:szCs w:val="24"/>
         </w:rPr>
       </w:pPr>
+      <w:r>
+        <w:rPr>
+          <w:rFonts w:ascii="宋体" w:eastAsia="宋体" w:hAnsi="宋体" w:cs="宋体" w:hint="eastAsia"/>
+          <w:b/>
+          <w:bCs/>
+          <w:color w:val="000080"/>
+          <w:kern w:val="0"/>
+          <w:sz w:val="24"/>
+          <w:szCs w:val="24"/>
+        </w:rPr>
+        <w:t xml:space="preserve">if </w:t>
+      </w:r>
+      <w:r>
+        <w:rPr>
+          <w:rFonts w:ascii="宋体" w:eastAsia="宋体" w:hAnsi="宋体" w:cs="宋体" w:hint="eastAsia"/>
+          <w:color w:val="000000"/>
+          <w:kern w:val="0"/>
+          <w:sz w:val="24"/>
+          <w:szCs w:val="24"/>
+        </w:rPr>
+        <w:t>(!</w:t>
+      </w:r>
+      <w:r>
+        <w:rPr>
+          <w:rFonts w:ascii="宋体" w:eastAsia="宋体" w:hAnsi="宋体" w:cs="宋体" w:hint="eastAsia"/>
+          <w:color w:val="000000"/>
+          <w:kern w:val="0"/>
+          <w:sz w:val="24"/>
+          <w:szCs w:val="24"/>
+          <w:shd w:val="clear" w:color="auto" w:fill="E4E4FF"/>
+        </w:rPr>
+        <w:t>mReactInstanceManager</w:t>
+      </w:r>
+      <w:r>
+        <w:rPr>
+          <w:rFonts w:ascii="宋体" w:eastAsia="宋体" w:hAnsi="宋体" w:cs="宋体" w:hint="eastAsia"/>
+          <w:color w:val="000000"/>
+          <w:kern w:val="0"/>
+          <w:sz w:val="24"/>
+          <w:szCs w:val="24"/>
+        </w:rPr>
+        <w:t>.hasStartedCreatingInitialContext()) {</w:t>
+      </w:r>
+      <w:r>
+        <w:rPr>
+          <w:rFonts w:ascii="宋体" w:eastAsia="宋体" w:hAnsi="宋体" w:cs="宋体" w:hint="eastAsia"/>
+          <w:color w:val="000000"/>
+          <w:kern w:val="0"/>
+          <w:sz w:val="24"/>
+          <w:szCs w:val="24"/>
+        </w:rPr>
+        <w:br/>
+        <w:t xml:space="preserve">  </w:t>
+      </w:r>
+      <w:r>
+        <w:rPr>
+          <w:rFonts w:ascii="宋体" w:eastAsia="宋体" w:hAnsi="宋体" w:cs="宋体" w:hint="eastAsia"/>
+          <w:color w:val="000000"/>
+          <w:kern w:val="0"/>
+          <w:sz w:val="24"/>
+          <w:szCs w:val="24"/>
+          <w:shd w:val="clear" w:color="auto" w:fill="E4E4FF"/>
+        </w:rPr>
+        <w:t>mReactInstanceManager</w:t>
+      </w:r>
+      <w:r>
+        <w:rPr>
+          <w:rFonts w:ascii="宋体" w:eastAsia="宋体" w:hAnsi="宋体" w:cs="宋体" w:hint="eastAsia"/>
+          <w:color w:val="000000"/>
+          <w:kern w:val="0"/>
+          <w:sz w:val="24"/>
+          <w:szCs w:val="24"/>
+        </w:rPr>
+        <w:t>.createReactContextInBackground();</w:t>
+      </w:r>
+      <w:r>
+        <w:rPr>
+          <w:rFonts w:ascii="宋体" w:eastAsia="宋体" w:hAnsi="宋体" w:cs="宋体" w:hint="eastAsia"/>
+          <w:color w:val="000000"/>
+          <w:kern w:val="0"/>
+          <w:sz w:val="24"/>
+          <w:szCs w:val="24"/>
+        </w:rPr>
+        <w:br/>
+        <w:t>}</w:t>
+      </w:r>
+    </w:p>
+    <w:p/>
+    <w:p>
+      <w:pPr>
+        <w:rPr>
+          <w:rFonts w:hint="eastAsia"/>
+        </w:rPr>
+      </w:pPr>
+      <w:bookmarkStart w:id="0" w:name="_GoBack"/>
+      <w:bookmarkEnd w:id="0"/>
+    </w:p>
+    <w:p>
+      <w:pPr>
+        <w:rPr>
+          <w:rFonts w:hint="eastAsia"/>
+        </w:rPr>
+      </w:pPr>
+      <w:r>
+        <w:t>com.facebook.react.XReactInstanceManagerImpl#createReactContext</w:t>
+      </w:r>
+    </w:p>
+    <w:p>
+      <w:pPr>
+        <w:rPr>
+          <w:rFonts w:hint="eastAsia"/>
+        </w:rPr>
+      </w:pPr>
+      <w:r>
+        <w:rPr>
+          <w:rFonts w:hint="eastAsia"/>
+        </w:rPr>
+        <w:t>初始化</w:t>
+      </w:r>
+      <w:r>
+        <w:rPr>
+          <w:rFonts w:hint="eastAsia"/>
+        </w:rPr>
+        <w:t>js</w:t>
+      </w:r>
+      <w:r>
+        <w:rPr>
+          <w:rFonts w:hint="eastAsia"/>
+        </w:rPr>
+        <w:t>，注册</w:t>
+      </w:r>
+      <w:r>
+        <w:rPr>
+          <w:rFonts w:hint="eastAsia"/>
+        </w:rPr>
+        <w:t>module</w:t>
+      </w:r>
     </w:p>
     <w:sectPr>
       <w:pgSz w:w="11906" w:h="16838"/>

--- a/android/react_native/react_native.docx
+++ b/android/react_native/react_native.docx
@@ -501,55 +501,395 @@
       </w:r>
     </w:p>
     <w:p/>
+    <w:p/>
+    <w:p>
+      <w:r>
+        <w:t>com.facebook.react.XReactInstanceManagerImpl#createReactContext</w:t>
+      </w:r>
+    </w:p>
+    <w:p>
+      <w:r>
+        <w:rPr>
+          <w:rFonts w:hint="eastAsia"/>
+        </w:rPr>
+        <w:t>初始化</w:t>
+      </w:r>
+      <w:r>
+        <w:rPr>
+          <w:rFonts w:hint="eastAsia"/>
+        </w:rPr>
+        <w:t>js</w:t>
+      </w:r>
+      <w:r>
+        <w:rPr>
+          <w:rFonts w:hint="eastAsia"/>
+        </w:rPr>
+        <w:t>，注册</w:t>
+      </w:r>
+      <w:r>
+        <w:rPr>
+          <w:rFonts w:hint="eastAsia"/>
+        </w:rPr>
+        <w:t>module</w:t>
+      </w:r>
+    </w:p>
+    <w:p/>
+    <w:p/>
+    <w:p/>
     <w:p>
       <w:pPr>
         <w:rPr>
-          <w:rFonts w:hint="eastAsia"/>
+          <w:rFonts w:ascii="Verdana" w:hAnsi="Verdana"/>
+          <w:color w:val="000000"/>
+          <w:szCs w:val="21"/>
+          <w:shd w:val="clear" w:color="auto" w:fill="FFFFFF"/>
         </w:rPr>
       </w:pPr>
+      <w:r>
+        <w:rPr>
+          <w:rFonts w:ascii="Verdana" w:hAnsi="Verdana"/>
+          <w:color w:val="000000"/>
+          <w:szCs w:val="21"/>
+          <w:shd w:val="clear" w:color="auto" w:fill="FFFFFF"/>
+        </w:rPr>
+        <w:t>两端各持有一份相同的</w:t>
+      </w:r>
+      <w:r>
+        <w:rPr>
+          <w:rFonts w:ascii="Verdana" w:hAnsi="Verdana"/>
+          <w:color w:val="000000"/>
+          <w:szCs w:val="21"/>
+          <w:shd w:val="clear" w:color="auto" w:fill="FFFFFF"/>
+        </w:rPr>
+        <w:t>config</w:t>
+      </w:r>
+      <w:r>
+        <w:rPr>
+          <w:rFonts w:ascii="Verdana" w:hAnsi="Verdana"/>
+          <w:color w:val="000000"/>
+          <w:szCs w:val="21"/>
+          <w:shd w:val="clear" w:color="auto" w:fill="FFFFFF"/>
+        </w:rPr>
+        <w:t>，</w:t>
+      </w:r>
+      <w:r>
+        <w:rPr>
+          <w:rFonts w:ascii="Verdana" w:hAnsi="Verdana"/>
+          <w:color w:val="000000"/>
+          <w:szCs w:val="21"/>
+          <w:shd w:val="clear" w:color="auto" w:fill="FFFFFF"/>
+        </w:rPr>
+        <w:t>config</w:t>
+      </w:r>
+      <w:r>
+        <w:rPr>
+          <w:rFonts w:ascii="Verdana" w:hAnsi="Verdana"/>
+          <w:color w:val="000000"/>
+          <w:szCs w:val="21"/>
+          <w:shd w:val="clear" w:color="auto" w:fill="FFFFFF"/>
+        </w:rPr>
+        <w:t>中有一些已经注册的模块，两端的通信就是通过传输这样的</w:t>
+      </w:r>
+      <w:r>
+        <w:rPr>
+          <w:rFonts w:ascii="Verdana" w:hAnsi="Verdana"/>
+          <w:color w:val="000000"/>
+          <w:szCs w:val="21"/>
+          <w:shd w:val="clear" w:color="auto" w:fill="FFFFFF"/>
+        </w:rPr>
+        <w:t>“A”</w:t>
+      </w:r>
+      <w:r>
+        <w:rPr>
+          <w:rFonts w:ascii="Verdana" w:hAnsi="Verdana"/>
+          <w:color w:val="000000"/>
+          <w:szCs w:val="21"/>
+          <w:shd w:val="clear" w:color="auto" w:fill="FFFFFF"/>
+        </w:rPr>
+        <w:t>，</w:t>
+      </w:r>
+      <w:r>
+        <w:rPr>
+          <w:rFonts w:ascii="Verdana" w:hAnsi="Verdana"/>
+          <w:color w:val="000000"/>
+          <w:szCs w:val="21"/>
+          <w:shd w:val="clear" w:color="auto" w:fill="FFFFFF"/>
+        </w:rPr>
+        <w:t>“B”</w:t>
+      </w:r>
+      <w:r>
+        <w:rPr>
+          <w:rFonts w:ascii="Verdana" w:hAnsi="Verdana"/>
+          <w:color w:val="000000"/>
+          <w:szCs w:val="21"/>
+          <w:shd w:val="clear" w:color="auto" w:fill="FFFFFF"/>
+        </w:rPr>
+        <w:t>或者</w:t>
+      </w:r>
+      <w:r>
+        <w:rPr>
+          <w:rFonts w:ascii="Verdana" w:hAnsi="Verdana"/>
+          <w:color w:val="000000"/>
+          <w:szCs w:val="21"/>
+          <w:shd w:val="clear" w:color="auto" w:fill="FFFFFF"/>
+        </w:rPr>
+        <w:t>”C”</w:t>
+      </w:r>
+      <w:r>
+        <w:rPr>
+          <w:rFonts w:ascii="Verdana" w:hAnsi="Verdana"/>
+          <w:color w:val="000000"/>
+          <w:szCs w:val="21"/>
+          <w:shd w:val="clear" w:color="auto" w:fill="FFFFFF"/>
+        </w:rPr>
+        <w:t>来实现的。这个</w:t>
+      </w:r>
+      <w:r>
+        <w:rPr>
+          <w:rFonts w:ascii="Verdana" w:hAnsi="Verdana"/>
+          <w:color w:val="000000"/>
+          <w:szCs w:val="21"/>
+          <w:shd w:val="clear" w:color="auto" w:fill="FFFFFF"/>
+        </w:rPr>
+        <w:t>config</w:t>
+      </w:r>
+      <w:r>
+        <w:rPr>
+          <w:rFonts w:ascii="Verdana" w:hAnsi="Verdana"/>
+          <w:color w:val="000000"/>
+          <w:szCs w:val="21"/>
+          <w:shd w:val="clear" w:color="auto" w:fill="FFFFFF"/>
+        </w:rPr>
+        <w:t>对应到</w:t>
+      </w:r>
+      <w:r>
+        <w:rPr>
+          <w:rFonts w:ascii="Verdana" w:hAnsi="Verdana"/>
+          <w:color w:val="000000"/>
+          <w:szCs w:val="21"/>
+          <w:shd w:val="clear" w:color="auto" w:fill="FFFFFF"/>
+        </w:rPr>
+        <w:t>RN</w:t>
+      </w:r>
+      <w:r>
+        <w:rPr>
+          <w:rFonts w:ascii="Verdana" w:hAnsi="Verdana"/>
+          <w:color w:val="000000"/>
+          <w:szCs w:val="21"/>
+          <w:shd w:val="clear" w:color="auto" w:fill="FFFFFF"/>
+        </w:rPr>
+        <w:t>的代码是</w:t>
+      </w:r>
+      <w:r>
+        <w:rPr>
+          <w:rFonts w:ascii="Verdana" w:hAnsi="Verdana"/>
+          <w:color w:val="000000"/>
+          <w:szCs w:val="21"/>
+          <w:shd w:val="clear" w:color="auto" w:fill="FFFFFF"/>
+        </w:rPr>
+        <w:t>NativeModuleRegistry</w:t>
+      </w:r>
+      <w:r>
+        <w:rPr>
+          <w:rFonts w:ascii="Verdana" w:hAnsi="Verdana"/>
+          <w:color w:val="000000"/>
+          <w:szCs w:val="21"/>
+          <w:shd w:val="clear" w:color="auto" w:fill="FFFFFF"/>
+        </w:rPr>
+        <w:t>和</w:t>
+      </w:r>
+      <w:r>
+        <w:rPr>
+          <w:rFonts w:ascii="Verdana" w:hAnsi="Verdana"/>
+          <w:color w:val="000000"/>
+          <w:szCs w:val="21"/>
+          <w:shd w:val="clear" w:color="auto" w:fill="FFFFFF"/>
+        </w:rPr>
+        <w:t>JavaScriptModuleRegistry</w:t>
+      </w:r>
+      <w:r>
+        <w:rPr>
+          <w:rFonts w:ascii="Verdana" w:hAnsi="Verdana"/>
+          <w:color w:val="000000"/>
+          <w:szCs w:val="21"/>
+          <w:shd w:val="clear" w:color="auto" w:fill="FFFFFF"/>
+        </w:rPr>
+        <w:t>。</w:t>
+      </w:r>
+    </w:p>
+    <w:p>
+      <w:pPr>
+        <w:rPr>
+          <w:rFonts w:ascii="Verdana" w:hAnsi="Verdana"/>
+          <w:color w:val="000000"/>
+          <w:szCs w:val="21"/>
+          <w:shd w:val="clear" w:color="auto" w:fill="FFFFFF"/>
+        </w:rPr>
+      </w:pPr>
+    </w:p>
+    <w:p>
+      <w:pPr>
+        <w:rPr>
+          <w:rFonts w:ascii="Verdana" w:hAnsi="Verdana"/>
+          <w:color w:val="000000"/>
+          <w:szCs w:val="21"/>
+          <w:shd w:val="clear" w:color="auto" w:fill="FFFFFF"/>
+        </w:rPr>
+      </w:pPr>
+    </w:p>
+    <w:p>
+      <w:pPr>
+        <w:rPr>
+          <w:rFonts w:ascii="Verdana" w:hAnsi="Verdana"/>
+          <w:color w:val="000000"/>
+          <w:szCs w:val="21"/>
+          <w:shd w:val="clear" w:color="auto" w:fill="FFFFFF"/>
+        </w:rPr>
+      </w:pPr>
+    </w:p>
+    <w:p>
+      <w:pPr>
+        <w:rPr>
+          <w:rFonts w:ascii="Verdana" w:hAnsi="Verdana"/>
+          <w:color w:val="000000"/>
+          <w:szCs w:val="21"/>
+          <w:shd w:val="clear" w:color="auto" w:fill="FFFFFF"/>
+        </w:rPr>
+      </w:pPr>
+    </w:p>
+    <w:p>
+      <w:pPr>
+        <w:rPr>
+          <w:rFonts w:ascii="Verdana" w:hAnsi="Verdana"/>
+          <w:color w:val="000000"/>
+          <w:szCs w:val="21"/>
+          <w:shd w:val="clear" w:color="auto" w:fill="FFFFFF"/>
+        </w:rPr>
+      </w:pPr>
+      <w:r>
+        <w:rPr>
+          <w:rFonts w:ascii="Verdana" w:hAnsi="Verdana"/>
+          <w:color w:val="000000"/>
+          <w:szCs w:val="21"/>
+          <w:shd w:val="clear" w:color="auto" w:fill="FFFFFF"/>
+        </w:rPr>
+        <w:t>崩溃地址</w:t>
+      </w:r>
+    </w:p>
+    <w:p>
+      <w:r>
+        <w:t>com.facebook.react.bridge.CatalystInstanceImpl#CatalystInstanceImpl</w:t>
+      </w:r>
+      <w:r>
+        <w:t>构造函数</w:t>
+      </w:r>
+    </w:p>
+    <w:p>
+      <w:r>
+        <w:t>调用</w:t>
+      </w:r>
+    </w:p>
+    <w:p>
+      <w:r>
+        <w:t>com.facebook.react.bridge.CatalystInstanceImpl#initializeBridge</w:t>
+      </w:r>
+    </w:p>
+    <w:p>
+      <w:r>
+        <w:t>到</w:t>
+      </w:r>
+      <w:r>
+        <w:t>c++</w:t>
+      </w:r>
+      <w:r>
+        <w:t>层</w:t>
+      </w:r>
+    </w:p>
+    <w:p>
+      <w:r>
+        <w:t>CatalystInstanceImpl::initializeBridge</w:t>
+      </w:r>
+    </w:p>
+    <w:p>
+      <w:r>
+        <w:t>instance_-&gt;initializeBridge</w:t>
+      </w:r>
+    </w:p>
+    <w:p>
+      <w:r>
+        <w:t>Instance::initializeBridge</w:t>
+      </w:r>
+      <w:r>
+        <w:rPr>
+          <w:rFonts w:hint="eastAsia"/>
+        </w:rPr>
+        <w:t>-</w:t>
+      </w:r>
+      <w:r>
+        <w:rPr>
+          <w:rFonts w:hint="eastAsia"/>
+        </w:rPr>
+        <w:t>》</w:t>
+      </w:r>
+      <w:r>
+        <w:t>jsQueue-&gt;runOnQueueSync</w:t>
+      </w:r>
+    </w:p>
+    <w:p>
+      <w:r>
+        <w:t>JMessageQueueThread::runOnQueueSync</w:t>
+      </w:r>
+    </w:p>
+    <w:p/>
+    <w:p>
+      <w:r>
+        <w:t>到</w:t>
+      </w:r>
+      <w:r>
+        <w:t>java</w:t>
+      </w:r>
+      <w:r>
+        <w:t>层</w:t>
+      </w:r>
+    </w:p>
+    <w:p>
+      <w:r>
+        <w:t>com.facebook.react.bridge.queue.MessageQueueThreadImpl#runOnQueue</w:t>
+      </w:r>
+    </w:p>
+    <w:p>
+      <w:r>
+        <w:t>然后抛到</w:t>
+      </w:r>
+    </w:p>
+    <w:p>
+      <w:r>
+        <w:t>mqt_jsjava</w:t>
+      </w:r>
+      <w:r>
+        <w:t>线程</w:t>
+      </w:r>
+      <w:r>
+        <w:rPr>
+          <w:rFonts w:hint="eastAsia"/>
+        </w:rPr>
+        <w:t>，</w:t>
+      </w:r>
+      <w:r>
+        <w:t>执行</w:t>
+      </w:r>
+    </w:p>
+    <w:p>
+      <w:pPr>
+        <w:rPr>
+          <w:rFonts w:hint="eastAsia"/>
+        </w:rPr>
+      </w:pPr>
+      <w:r>
+        <w:t>com.facebook.react.bridge.queue.MessageQueueThreadHandler#dispatchMessage</w:t>
+      </w:r>
       <w:bookmarkStart w:id="0" w:name="_GoBack"/>
       <w:bookmarkEnd w:id="0"/>
-    </w:p>
-    <w:p>
-      <w:pPr>
-        <w:rPr>
-          <w:rFonts w:hint="eastAsia"/>
-        </w:rPr>
-      </w:pPr>
-      <w:r>
-        <w:t>com.facebook.react.XReactInstanceManagerImpl#createReactContext</w:t>
-      </w:r>
-    </w:p>
-    <w:p>
-      <w:pPr>
-        <w:rPr>
-          <w:rFonts w:hint="eastAsia"/>
-        </w:rPr>
-      </w:pPr>
-      <w:r>
-        <w:rPr>
-          <w:rFonts w:hint="eastAsia"/>
-        </w:rPr>
-        <w:t>初始化</w:t>
-      </w:r>
-      <w:r>
-        <w:rPr>
-          <w:rFonts w:hint="eastAsia"/>
-        </w:rPr>
-        <w:t>js</w:t>
-      </w:r>
-      <w:r>
-        <w:rPr>
-          <w:rFonts w:hint="eastAsia"/>
-        </w:rPr>
-        <w:t>，注册</w:t>
-      </w:r>
-      <w:r>
-        <w:rPr>
-          <w:rFonts w:hint="eastAsia"/>
-        </w:rPr>
-        <w:t>module</w:t>
-      </w:r>
     </w:p>
     <w:sectPr>
       <w:pgSz w:w="11906" w:h="16838"/>

--- a/android/react_native/react_native.docx
+++ b/android/react_native/react_native.docx
@@ -2,6 +2,17 @@
 <file path=word/document.xml><?xml version="1.0" encoding="utf-8"?>
 <w:document xmlns:wpc="http://schemas.microsoft.com/office/word/2010/wordprocessingCanvas" xmlns:mc="http://schemas.openxmlformats.org/markup-compatibility/2006" xmlns:o="urn:schemas-microsoft-com:office:office" xmlns:r="http://schemas.openxmlformats.org/officeDocument/2006/relationships" xmlns:m="http://schemas.openxmlformats.org/officeDocument/2006/math" xmlns:v="urn:schemas-microsoft-com:vml" xmlns:wp14="http://schemas.microsoft.com/office/word/2010/wordprocessingDrawing" xmlns:wp="http://schemas.openxmlformats.org/drawingml/2006/wordprocessingDrawing" xmlns:w10="urn:schemas-microsoft-com:office:word" xmlns:w="http://schemas.openxmlformats.org/wordprocessingml/2006/main" xmlns:w14="http://schemas.microsoft.com/office/word/2010/wordml" xmlns:w15="http://schemas.microsoft.com/office/word/2012/wordml" xmlns:wpg="http://schemas.microsoft.com/office/word/2010/wordprocessingGroup" xmlns:wpi="http://schemas.microsoft.com/office/word/2010/wordprocessingInk" xmlns:wne="http://schemas.microsoft.com/office/word/2006/wordml" xmlns:wps="http://schemas.microsoft.com/office/word/2010/wordprocessingShape" mc:Ignorable="w14 w15 wp14">
   <w:body>
+    <w:p>
+      <w:r>
+        <w:t>"D:\Program Files\Nox\bin\nox_adb.exe" shell</w:t>
+      </w:r>
+    </w:p>
+    <w:p>
+      <w:r>
+        <w:t>logcat -v time |grep ReactNativeJS</w:t>
+      </w:r>
+    </w:p>
+    <w:p/>
     <w:p>
       <w:r>
         <w:rPr>
@@ -687,6 +698,7 @@
           <w:szCs w:val="21"/>
           <w:shd w:val="clear" w:color="auto" w:fill="FFFFFF"/>
         </w:rPr>
+        <w:lastRenderedPageBreak/>
         <w:t>NativeModuleRegistry</w:t>
       </w:r>
       <w:r>
@@ -750,6 +762,56 @@
     <w:p>
       <w:pPr>
         <w:rPr>
+          <w:rFonts w:ascii="Verdana" w:hAnsi="Verdana" w:hint="eastAsia"/>
+          <w:color w:val="000000"/>
+          <w:szCs w:val="21"/>
+          <w:shd w:val="clear" w:color="auto" w:fill="FFFFFF"/>
+        </w:rPr>
+      </w:pPr>
+      <w:r>
+        <w:rPr>
+          <w:noProof/>
+        </w:rPr>
+        <w:drawing>
+          <wp:inline distT="0" distB="0" distL="0" distR="0" wp14:anchorId="6B5CE693" wp14:editId="02662B12">
+            <wp:extent cx="5274310" cy="1072515"/>
+            <wp:effectExtent l="0" t="0" r="2540" b="0"/>
+            <wp:docPr id="2" name="图片 2"/>
+            <wp:cNvGraphicFramePr>
+              <a:graphicFrameLocks xmlns:a="http://schemas.openxmlformats.org/drawingml/2006/main" noChangeAspect="1"/>
+            </wp:cNvGraphicFramePr>
+            <a:graphic xmlns:a="http://schemas.openxmlformats.org/drawingml/2006/main">
+              <a:graphicData uri="http://schemas.openxmlformats.org/drawingml/2006/picture">
+                <pic:pic xmlns:pic="http://schemas.openxmlformats.org/drawingml/2006/picture">
+                  <pic:nvPicPr>
+                    <pic:cNvPr id="1" name=""/>
+                    <pic:cNvPicPr/>
+                  </pic:nvPicPr>
+                  <pic:blipFill>
+                    <a:blip r:embed="rId8"/>
+                    <a:stretch>
+                      <a:fillRect/>
+                    </a:stretch>
+                  </pic:blipFill>
+                  <pic:spPr>
+                    <a:xfrm>
+                      <a:off x="0" y="0"/>
+                      <a:ext cx="5274310" cy="1072515"/>
+                    </a:xfrm>
+                    <a:prstGeom prst="rect">
+                      <a:avLst/>
+                    </a:prstGeom>
+                  </pic:spPr>
+                </pic:pic>
+              </a:graphicData>
+            </a:graphic>
+          </wp:inline>
+        </w:drawing>
+      </w:r>
+    </w:p>
+    <w:p>
+      <w:pPr>
+        <w:rPr>
           <w:rFonts w:ascii="Verdana" w:hAnsi="Verdana"/>
           <w:color w:val="000000"/>
           <w:szCs w:val="21"/>
@@ -880,14 +942,97 @@
       </w:r>
     </w:p>
     <w:p>
-      <w:pPr>
-        <w:rPr>
-          <w:rFonts w:hint="eastAsia"/>
-        </w:rPr>
-      </w:pPr>
       <w:r>
         <w:t>com.facebook.react.bridge.queue.MessageQueueThreadHandler#dispatchMessage</w:t>
       </w:r>
+    </w:p>
+    <w:p>
+      <w:r>
+        <w:rPr>
+          <w:noProof/>
+        </w:rPr>
+        <w:drawing>
+          <wp:inline distT="0" distB="0" distL="0" distR="0" wp14:anchorId="46FBBB45" wp14:editId="20A70141">
+            <wp:extent cx="5274310" cy="2390140"/>
+            <wp:effectExtent l="0" t="0" r="2540" b="0"/>
+            <wp:docPr id="3" name="图片 3"/>
+            <wp:cNvGraphicFramePr>
+              <a:graphicFrameLocks xmlns:a="http://schemas.openxmlformats.org/drawingml/2006/main" noChangeAspect="1"/>
+            </wp:cNvGraphicFramePr>
+            <a:graphic xmlns:a="http://schemas.openxmlformats.org/drawingml/2006/main">
+              <a:graphicData uri="http://schemas.openxmlformats.org/drawingml/2006/picture">
+                <pic:pic xmlns:pic="http://schemas.openxmlformats.org/drawingml/2006/picture">
+                  <pic:nvPicPr>
+                    <pic:cNvPr id="1" name=""/>
+                    <pic:cNvPicPr/>
+                  </pic:nvPicPr>
+                  <pic:blipFill>
+                    <a:blip r:embed="rId9"/>
+                    <a:stretch>
+                      <a:fillRect/>
+                    </a:stretch>
+                  </pic:blipFill>
+                  <pic:spPr>
+                    <a:xfrm>
+                      <a:off x="0" y="0"/>
+                      <a:ext cx="5274310" cy="2390140"/>
+                    </a:xfrm>
+                    <a:prstGeom prst="rect">
+                      <a:avLst/>
+                    </a:prstGeom>
+                  </pic:spPr>
+                </pic:pic>
+              </a:graphicData>
+            </a:graphic>
+          </wp:inline>
+        </w:drawing>
+      </w:r>
+    </w:p>
+    <w:p/>
+    <w:p/>
+    <w:p/>
+    <w:p/>
+    <w:p>
+      <w:pPr>
+        <w:rPr>
+          <w:rFonts w:hint="eastAsia"/>
+        </w:rPr>
+      </w:pPr>
+    </w:p>
+    <w:p>
+      <w:r>
+        <w:lastRenderedPageBreak/>
+        <w:t>#01 pc 0003b815 /data/app-lib/air.tv.douyu.android-2/libjsc.so [armeabi-v7a::bc0fa1178d050b53f098afe01a24c066]</w:t>
+      </w:r>
+    </w:p>
+    <w:p>
+      <w:r>
+        <w:t>D:\soft\android-ndk-r10e-windows-x86_64\android-ndk-r10e\toolchains\arm-linux-androideabi-4.8\prebuilt\windows-x86_64\bin\arm-linux-androideabi-addr2line.exe  -C -f -e D:\code\open\react-native_0.37\ReactAndroid\build\tmp\buildReactNdkLib\local\armeabi-v7a\libjsc.so 0003b815</w:t>
+      </w:r>
+    </w:p>
+    <w:p>
+      <w:r>
+        <w:t>JSCheckScriptSyntax</w:t>
+      </w:r>
+    </w:p>
+    <w:p/>
+    <w:p>
+      <w:r>
+        <w:rPr>
+          <w:rFonts w:hint="eastAsia"/>
+        </w:rPr>
+        <w:t>崩在了</w:t>
+      </w:r>
+      <w:r>
+        <w:t>JSCheckScriptSyntax</w:t>
+      </w:r>
+    </w:p>
+    <w:p>
+      <w:pPr>
+        <w:rPr>
+          <w:rFonts w:hint="eastAsia"/>
+        </w:rPr>
+      </w:pPr>
       <w:bookmarkStart w:id="0" w:name="_GoBack"/>
       <w:bookmarkEnd w:id="0"/>
     </w:p>

--- a/android/react_native/react_native.docx
+++ b/android/react_native/react_native.docx
@@ -762,7 +762,7 @@
     <w:p>
       <w:pPr>
         <w:rPr>
-          <w:rFonts w:ascii="Verdana" w:hAnsi="Verdana" w:hint="eastAsia"/>
+          <w:rFonts w:ascii="Verdana" w:hAnsi="Verdana"/>
           <w:color w:val="000000"/>
           <w:szCs w:val="21"/>
           <w:shd w:val="clear" w:color="auto" w:fill="FFFFFF"/>
@@ -992,13 +992,7 @@
     <w:p/>
     <w:p/>
     <w:p/>
-    <w:p>
-      <w:pPr>
-        <w:rPr>
-          <w:rFonts w:hint="eastAsia"/>
-        </w:rPr>
-      </w:pPr>
-    </w:p>
+    <w:p/>
     <w:p>
       <w:r>
         <w:lastRenderedPageBreak/>
@@ -1025,6 +1019,144 @@
       </w:r>
       <w:r>
         <w:t>JSCheckScriptSyntax</w:t>
+      </w:r>
+    </w:p>
+    <w:p/>
+    <w:p/>
+    <w:p/>
+    <w:p>
+      <w:r>
+        <w:t>jsexecutor</w:t>
+      </w:r>
+      <w:r>
+        <w:t>创建过程</w:t>
+      </w:r>
+    </w:p>
+    <w:p>
+      <w:r>
+        <w:rPr>
+          <w:noProof/>
+        </w:rPr>
+        <w:drawing>
+          <wp:inline distT="0" distB="0" distL="0" distR="0" wp14:anchorId="6DA58DE1" wp14:editId="0340CF87">
+            <wp:extent cx="5274310" cy="1273810"/>
+            <wp:effectExtent l="0" t="0" r="2540" b="2540"/>
+            <wp:docPr id="4" name="图片 4"/>
+            <wp:cNvGraphicFramePr>
+              <a:graphicFrameLocks xmlns:a="http://schemas.openxmlformats.org/drawingml/2006/main" noChangeAspect="1"/>
+            </wp:cNvGraphicFramePr>
+            <a:graphic xmlns:a="http://schemas.openxmlformats.org/drawingml/2006/main">
+              <a:graphicData uri="http://schemas.openxmlformats.org/drawingml/2006/picture">
+                <pic:pic xmlns:pic="http://schemas.openxmlformats.org/drawingml/2006/picture">
+                  <pic:nvPicPr>
+                    <pic:cNvPr id="1" name=""/>
+                    <pic:cNvPicPr/>
+                  </pic:nvPicPr>
+                  <pic:blipFill>
+                    <a:blip r:embed="rId10"/>
+                    <a:stretch>
+                      <a:fillRect/>
+                    </a:stretch>
+                  </pic:blipFill>
+                  <pic:spPr>
+                    <a:xfrm>
+                      <a:off x="0" y="0"/>
+                      <a:ext cx="5274310" cy="1273810"/>
+                    </a:xfrm>
+                    <a:prstGeom prst="rect">
+                      <a:avLst/>
+                    </a:prstGeom>
+                  </pic:spPr>
+                </pic:pic>
+              </a:graphicData>
+            </a:graphic>
+          </wp:inline>
+        </w:drawing>
+      </w:r>
+    </w:p>
+    <w:p>
+      <w:r>
+        <w:rPr>
+          <w:noProof/>
+        </w:rPr>
+        <w:drawing>
+          <wp:inline distT="0" distB="0" distL="0" distR="0" wp14:anchorId="686618FA" wp14:editId="2FD90BBC">
+            <wp:extent cx="5274310" cy="3234690"/>
+            <wp:effectExtent l="0" t="0" r="2540" b="3810"/>
+            <wp:docPr id="5" name="图片 5"/>
+            <wp:cNvGraphicFramePr>
+              <a:graphicFrameLocks xmlns:a="http://schemas.openxmlformats.org/drawingml/2006/main" noChangeAspect="1"/>
+            </wp:cNvGraphicFramePr>
+            <a:graphic xmlns:a="http://schemas.openxmlformats.org/drawingml/2006/main">
+              <a:graphicData uri="http://schemas.openxmlformats.org/drawingml/2006/picture">
+                <pic:pic xmlns:pic="http://schemas.openxmlformats.org/drawingml/2006/picture">
+                  <pic:nvPicPr>
+                    <pic:cNvPr id="1" name=""/>
+                    <pic:cNvPicPr/>
+                  </pic:nvPicPr>
+                  <pic:blipFill>
+                    <a:blip r:embed="rId11"/>
+                    <a:stretch>
+                      <a:fillRect/>
+                    </a:stretch>
+                  </pic:blipFill>
+                  <pic:spPr>
+                    <a:xfrm>
+                      <a:off x="0" y="0"/>
+                      <a:ext cx="5274310" cy="3234690"/>
+                    </a:xfrm>
+                    <a:prstGeom prst="rect">
+                      <a:avLst/>
+                    </a:prstGeom>
+                  </pic:spPr>
+                </pic:pic>
+              </a:graphicData>
+            </a:graphic>
+          </wp:inline>
+        </w:drawing>
+      </w:r>
+    </w:p>
+    <w:p>
+      <w:r>
+        <w:rPr>
+          <w:noProof/>
+        </w:rPr>
+        <w:lastRenderedPageBreak/>
+        <w:drawing>
+          <wp:inline distT="0" distB="0" distL="0" distR="0" wp14:anchorId="34A3FEC5" wp14:editId="12718C62">
+            <wp:extent cx="5274310" cy="3623945"/>
+            <wp:effectExtent l="0" t="0" r="2540" b="0"/>
+            <wp:docPr id="6" name="图片 6"/>
+            <wp:cNvGraphicFramePr>
+              <a:graphicFrameLocks xmlns:a="http://schemas.openxmlformats.org/drawingml/2006/main" noChangeAspect="1"/>
+            </wp:cNvGraphicFramePr>
+            <a:graphic xmlns:a="http://schemas.openxmlformats.org/drawingml/2006/main">
+              <a:graphicData uri="http://schemas.openxmlformats.org/drawingml/2006/picture">
+                <pic:pic xmlns:pic="http://schemas.openxmlformats.org/drawingml/2006/picture">
+                  <pic:nvPicPr>
+                    <pic:cNvPr id="1" name=""/>
+                    <pic:cNvPicPr/>
+                  </pic:nvPicPr>
+                  <pic:blipFill>
+                    <a:blip r:embed="rId12"/>
+                    <a:stretch>
+                      <a:fillRect/>
+                    </a:stretch>
+                  </pic:blipFill>
+                  <pic:spPr>
+                    <a:xfrm>
+                      <a:off x="0" y="0"/>
+                      <a:ext cx="5274310" cy="3623945"/>
+                    </a:xfrm>
+                    <a:prstGeom prst="rect">
+                      <a:avLst/>
+                    </a:prstGeom>
+                  </pic:spPr>
+                </pic:pic>
+              </a:graphicData>
+            </a:graphic>
+          </wp:inline>
+        </w:drawing>
       </w:r>
     </w:p>
     <w:p>
